--- a/Fall2021GEOG825/lab7/GEOG 825 lab 7 Questions.docx
+++ b/Fall2021GEOG825/lab7/GEOG 825 lab 7 Questions.docx
@@ -5,14 +5,20 @@
     <w:p>
       <w:pPr>
         <w:rPr>
-          <w:b/>
-          <w:bCs/>
+          <w:rFonts w:ascii="Times New Roman" w:hAnsi="Times New Roman" w:cs="Times New Roman"/>
+          <w:b/>
+          <w:bCs/>
+          <w:sz w:val="24"/>
+          <w:szCs w:val="24"/>
         </w:rPr>
       </w:pPr>
       <w:r>
         <w:rPr>
-          <w:b/>
-          <w:bCs/>
+          <w:rFonts w:ascii="Times New Roman" w:hAnsi="Times New Roman" w:cs="Times New Roman"/>
+          <w:b/>
+          <w:bCs/>
+          <w:sz w:val="24"/>
+          <w:szCs w:val="24"/>
         </w:rPr>
         <w:t>GEOG 825 lab 7 Questions:</w:t>
       </w:r>
@@ -20,61 +26,376 @@
     <w:p>
       <w:pPr>
         <w:rPr>
-          <w:b/>
-          <w:bCs/>
+          <w:rFonts w:ascii="Times New Roman" w:hAnsi="Times New Roman" w:cs="Times New Roman"/>
+          <w:b/>
+          <w:bCs/>
+          <w:sz w:val="24"/>
+          <w:szCs w:val="24"/>
         </w:rPr>
       </w:pPr>
       <w:r>
         <w:rPr>
-          <w:b/>
-          <w:bCs/>
+          <w:rFonts w:ascii="Times New Roman" w:hAnsi="Times New Roman" w:cs="Times New Roman"/>
+          <w:b/>
+          <w:bCs/>
+          <w:sz w:val="24"/>
+          <w:szCs w:val="24"/>
         </w:rPr>
         <w:t>Question 1</w:t>
+      </w:r>
+      <w:r>
+        <w:rPr>
+          <w:rFonts w:ascii="Times New Roman" w:hAnsi="Times New Roman" w:cs="Times New Roman"/>
+          <w:b/>
+          <w:bCs/>
+          <w:sz w:val="24"/>
+          <w:szCs w:val="24"/>
+        </w:rPr>
+        <w:t xml:space="preserve"> What data field in our layer is being used for color info and how do you know?</w:t>
       </w:r>
     </w:p>
     <w:p>
       <w:pPr>
         <w:rPr>
-          <w:b/>
-          <w:bCs/>
+          <w:rFonts w:ascii="Times New Roman" w:hAnsi="Times New Roman" w:cs="Times New Roman"/>
+          <w:sz w:val="24"/>
+          <w:szCs w:val="24"/>
         </w:rPr>
       </w:pPr>
       <w:r>
         <w:rPr>
-          <w:b/>
-          <w:bCs/>
-        </w:rPr>
-        <w:t>Question 2</w:t>
+          <w:rFonts w:ascii="Times New Roman" w:hAnsi="Times New Roman" w:cs="Times New Roman"/>
+          <w:sz w:val="24"/>
+          <w:szCs w:val="24"/>
+        </w:rPr>
+        <w:t xml:space="preserve">The </w:t>
+      </w:r>
+      <w:proofErr w:type="spellStart"/>
+      <w:proofErr w:type="gramStart"/>
+      <w:r>
+        <w:rPr>
+          <w:rFonts w:ascii="Times New Roman" w:hAnsi="Times New Roman" w:cs="Times New Roman"/>
+          <w:sz w:val="24"/>
+          <w:szCs w:val="24"/>
+        </w:rPr>
+        <w:t>data.properties</w:t>
+      </w:r>
+      <w:proofErr w:type="gramEnd"/>
+      <w:r>
+        <w:rPr>
+          <w:rFonts w:ascii="Times New Roman" w:hAnsi="Times New Roman" w:cs="Times New Roman"/>
+          <w:sz w:val="24"/>
+          <w:szCs w:val="24"/>
+        </w:rPr>
+        <w:t>.diff</w:t>
+      </w:r>
+      <w:proofErr w:type="spellEnd"/>
+      <w:r>
+        <w:rPr>
+          <w:rFonts w:ascii="Times New Roman" w:hAnsi="Times New Roman" w:cs="Times New Roman"/>
+          <w:sz w:val="24"/>
+          <w:szCs w:val="24"/>
+        </w:rPr>
+        <w:t xml:space="preserve"> is being used for color info because it is applied using the </w:t>
+      </w:r>
+      <w:proofErr w:type="spellStart"/>
+      <w:r>
+        <w:rPr>
+          <w:rFonts w:ascii="Times New Roman" w:hAnsi="Times New Roman" w:cs="Times New Roman"/>
+          <w:sz w:val="24"/>
+          <w:szCs w:val="24"/>
+        </w:rPr>
+        <w:t>getColorFunction</w:t>
+      </w:r>
+      <w:proofErr w:type="spellEnd"/>
+      <w:r>
+        <w:rPr>
+          <w:rFonts w:ascii="Times New Roman" w:hAnsi="Times New Roman" w:cs="Times New Roman"/>
+          <w:sz w:val="24"/>
+          <w:szCs w:val="24"/>
+        </w:rPr>
+        <w:t xml:space="preserve"> which is specified in the next paragraph.</w:t>
       </w:r>
     </w:p>
     <w:p>
       <w:pPr>
         <w:rPr>
-          <w:b/>
-          <w:bCs/>
+          <w:rFonts w:ascii="Times New Roman" w:hAnsi="Times New Roman" w:cs="Times New Roman"/>
+          <w:b/>
+          <w:bCs/>
+          <w:sz w:val="24"/>
+          <w:szCs w:val="24"/>
         </w:rPr>
       </w:pPr>
       <w:r>
         <w:rPr>
-          <w:b/>
-          <w:bCs/>
-        </w:rPr>
-        <w:t xml:space="preserve">Question 3 </w:t>
+          <w:rFonts w:ascii="Times New Roman" w:hAnsi="Times New Roman" w:cs="Times New Roman"/>
+          <w:b/>
+          <w:bCs/>
+          <w:sz w:val="24"/>
+          <w:szCs w:val="24"/>
+        </w:rPr>
+        <w:t>Question 2</w:t>
+      </w:r>
+      <w:r>
+        <w:rPr>
+          <w:rFonts w:ascii="Times New Roman" w:hAnsi="Times New Roman" w:cs="Times New Roman"/>
+          <w:b/>
+          <w:bCs/>
+          <w:sz w:val="24"/>
+          <w:szCs w:val="24"/>
+        </w:rPr>
+        <w:t xml:space="preserve"> How would you rewrite the top part of the </w:t>
+      </w:r>
+      <w:proofErr w:type="spellStart"/>
+      <w:r>
+        <w:rPr>
+          <w:rFonts w:ascii="Times New Roman" w:hAnsi="Times New Roman" w:cs="Times New Roman"/>
+          <w:b/>
+          <w:bCs/>
+          <w:sz w:val="24"/>
+          <w:szCs w:val="24"/>
+        </w:rPr>
+        <w:t>getColorForfunction</w:t>
+      </w:r>
+      <w:proofErr w:type="spellEnd"/>
+      <w:r>
+        <w:rPr>
+          <w:rFonts w:ascii="Times New Roman" w:hAnsi="Times New Roman" w:cs="Times New Roman"/>
+          <w:b/>
+          <w:bCs/>
+          <w:sz w:val="24"/>
+          <w:szCs w:val="24"/>
+        </w:rPr>
+        <w:t xml:space="preserve"> so that there is an intermediate, light-blue tier with a break at 3?</w:t>
       </w:r>
     </w:p>
     <w:p>
       <w:pPr>
         <w:rPr>
-          <w:b/>
-          <w:bCs/>
+          <w:rFonts w:ascii="Times New Roman" w:hAnsi="Times New Roman" w:cs="Times New Roman"/>
+          <w:sz w:val="24"/>
+          <w:szCs w:val="24"/>
         </w:rPr>
       </w:pPr>
       <w:r>
         <w:rPr>
-          <w:b/>
-          <w:bCs/>
-        </w:rPr>
-        <w:t xml:space="preserve">Question 4                                                                                    </w:t>
+          <w:rFonts w:ascii="Times New Roman" w:hAnsi="Times New Roman" w:cs="Times New Roman"/>
+          <w:sz w:val="24"/>
+          <w:szCs w:val="24"/>
+        </w:rPr>
+        <w:t xml:space="preserve">I would add </w:t>
+      </w:r>
+      <w:r>
+        <w:rPr>
+          <w:rFonts w:ascii="Times New Roman" w:hAnsi="Times New Roman" w:cs="Times New Roman" w:hint="eastAsia"/>
+          <w:sz w:val="24"/>
+          <w:szCs w:val="24"/>
+          <w:lang w:eastAsia="zh-TW"/>
+        </w:rPr>
+        <w:t>v</w:t>
+      </w:r>
+      <w:r>
+        <w:rPr>
+          <w:rFonts w:ascii="Times New Roman" w:hAnsi="Times New Roman" w:cs="Times New Roman"/>
+          <w:sz w:val="24"/>
+          <w:szCs w:val="24"/>
+          <w:lang w:eastAsia="zh-TW"/>
+        </w:rPr>
+        <w:t xml:space="preserve">alue &gt;= </w:t>
+      </w:r>
+      <w:proofErr w:type="gramStart"/>
+      <w:r>
+        <w:rPr>
+          <w:rFonts w:ascii="Times New Roman" w:hAnsi="Times New Roman" w:cs="Times New Roman"/>
+          <w:sz w:val="24"/>
+          <w:szCs w:val="24"/>
+          <w:lang w:eastAsia="zh-TW"/>
+        </w:rPr>
+        <w:t>3 ?</w:t>
+      </w:r>
+      <w:proofErr w:type="gramEnd"/>
+      <w:r>
+        <w:rPr>
+          <w:rFonts w:ascii="Times New Roman" w:hAnsi="Times New Roman" w:cs="Times New Roman"/>
+          <w:sz w:val="24"/>
+          <w:szCs w:val="24"/>
+          <w:lang w:eastAsia="zh-TW"/>
+        </w:rPr>
+        <w:t xml:space="preserve"> “#70ffff” at the </w:t>
+      </w:r>
+      <w:r>
+        <w:rPr>
+          <w:rFonts w:ascii="Times New Roman" w:hAnsi="Times New Roman" w:cs="Times New Roman"/>
+          <w:sz w:val="24"/>
+          <w:szCs w:val="24"/>
+        </w:rPr>
+        <w:t>first row</w:t>
+      </w:r>
+    </w:p>
+    <w:p>
+      <w:pPr>
+        <w:rPr>
+          <w:rFonts w:ascii="Times New Roman" w:hAnsi="Times New Roman" w:cs="Times New Roman"/>
+          <w:b/>
+          <w:bCs/>
+          <w:sz w:val="24"/>
+          <w:szCs w:val="24"/>
+        </w:rPr>
+      </w:pPr>
+      <w:r>
+        <w:rPr>
+          <w:rFonts w:ascii="Times New Roman" w:hAnsi="Times New Roman" w:cs="Times New Roman"/>
+          <w:b/>
+          <w:bCs/>
+          <w:sz w:val="24"/>
+          <w:szCs w:val="24"/>
+        </w:rPr>
+        <w:t>Question 3</w:t>
+      </w:r>
+      <w:r>
+        <w:rPr>
+          <w:rFonts w:ascii="Times New Roman" w:hAnsi="Times New Roman" w:cs="Times New Roman"/>
+          <w:b/>
+          <w:bCs/>
+          <w:sz w:val="24"/>
+          <w:szCs w:val="24"/>
+        </w:rPr>
+        <w:t xml:space="preserve"> Reflect briefly on what elements work well here and which might confuse audiences. How would you improve this map?</w:t>
+      </w:r>
+    </w:p>
+    <w:p>
+      <w:pPr>
+        <w:rPr>
+          <w:rFonts w:ascii="Times New Roman" w:hAnsi="Times New Roman" w:cs="Times New Roman"/>
+          <w:b/>
+          <w:bCs/>
+          <w:sz w:val="24"/>
+          <w:szCs w:val="24"/>
+        </w:rPr>
+      </w:pPr>
+      <w:r>
+        <w:rPr>
+          <w:rFonts w:ascii="Times New Roman" w:hAnsi="Times New Roman" w:cs="Times New Roman"/>
+          <w:sz w:val="24"/>
+          <w:szCs w:val="24"/>
+        </w:rPr>
+        <w:t xml:space="preserve">I think it works well as the symbol varies from the poll difference, and it can easily to visualize. On the other hand, the state of Alaska and Hawaii are off the map; this is partly due to the map I constructed earlier (tile) from QGIS. The new tiles from the </w:t>
+      </w:r>
+      <w:proofErr w:type="gramStart"/>
+      <w:r>
+        <w:rPr>
+          <w:rFonts w:ascii="Times New Roman" w:hAnsi="Times New Roman" w:cs="Times New Roman"/>
+          <w:sz w:val="24"/>
+          <w:szCs w:val="24"/>
+        </w:rPr>
+        <w:t>open-source</w:t>
+      </w:r>
+      <w:proofErr w:type="gramEnd"/>
+      <w:r>
+        <w:rPr>
+          <w:rFonts w:ascii="Times New Roman" w:hAnsi="Times New Roman" w:cs="Times New Roman"/>
+          <w:sz w:val="24"/>
+          <w:szCs w:val="24"/>
+        </w:rPr>
+        <w:t xml:space="preserve"> do not automatically adjust to their location.  I would custom it so, the map has the state name, county poll (maybe), north arrow, tog on/off a layer to improve its readability.</w:t>
+      </w:r>
+    </w:p>
+    <w:p>
+      <w:pPr>
+        <w:rPr>
+          <w:rFonts w:ascii="Times New Roman" w:hAnsi="Times New Roman" w:cs="Times New Roman"/>
+          <w:b/>
+          <w:bCs/>
+          <w:sz w:val="24"/>
+          <w:szCs w:val="24"/>
+        </w:rPr>
+      </w:pPr>
+      <w:r>
+        <w:rPr>
+          <w:rFonts w:ascii="Times New Roman" w:hAnsi="Times New Roman" w:cs="Times New Roman"/>
+          <w:b/>
+          <w:bCs/>
+          <w:sz w:val="24"/>
+          <w:szCs w:val="24"/>
+        </w:rPr>
+        <w:t>Question 4</w:t>
+      </w:r>
+      <w:r>
+        <w:rPr>
+          <w:rFonts w:ascii="Times New Roman" w:hAnsi="Times New Roman" w:cs="Times New Roman"/>
+          <w:b/>
+          <w:bCs/>
+          <w:sz w:val="24"/>
+          <w:szCs w:val="24"/>
+        </w:rPr>
+        <w:t xml:space="preserve"> Briefly, why is scaling radius by a direct value bad for symbol mapping? Will the resulting symbols be proportional?</w:t>
+      </w:r>
+    </w:p>
+    <w:p>
+      <w:pPr>
+        <w:rPr>
+          <w:rFonts w:ascii="Times New Roman" w:hAnsi="Times New Roman" w:cs="Times New Roman"/>
+          <w:sz w:val="24"/>
+          <w:szCs w:val="24"/>
+        </w:rPr>
+      </w:pPr>
+      <w:r>
+        <w:rPr>
+          <w:rFonts w:ascii="Times New Roman" w:hAnsi="Times New Roman" w:cs="Times New Roman"/>
+          <w:sz w:val="24"/>
+          <w:szCs w:val="24"/>
+        </w:rPr>
+        <w:t xml:space="preserve">The scaling radius by a direct value can be oversize or undersized if the value range is large. Sometimes, the small area with a </w:t>
+      </w:r>
+      <w:proofErr w:type="gramStart"/>
+      <w:r>
+        <w:rPr>
+          <w:rFonts w:ascii="Times New Roman" w:hAnsi="Times New Roman" w:cs="Times New Roman"/>
+          <w:sz w:val="24"/>
+          <w:szCs w:val="24"/>
+        </w:rPr>
+        <w:t>large scale</w:t>
+      </w:r>
+      <w:proofErr w:type="gramEnd"/>
+      <w:r>
+        <w:rPr>
+          <w:rFonts w:ascii="Times New Roman" w:hAnsi="Times New Roman" w:cs="Times New Roman"/>
+          <w:sz w:val="24"/>
+          <w:szCs w:val="24"/>
+        </w:rPr>
+        <w:t xml:space="preserve"> radius may cover other polygons. On the other hand, if the large polygon with very small value may not even seeing from the map. The result will not be proportional</w:t>
+      </w:r>
+      <w:proofErr w:type="gramStart"/>
+      <w:r>
+        <w:rPr>
+          <w:rFonts w:ascii="Times New Roman" w:hAnsi="Times New Roman" w:cs="Times New Roman"/>
+          <w:sz w:val="24"/>
+          <w:szCs w:val="24"/>
+        </w:rPr>
+        <w:t xml:space="preserve">.  </w:t>
+      </w:r>
+      <w:proofErr w:type="gramEnd"/>
+    </w:p>
+    <w:p>
+      <w:pPr>
+        <w:rPr>
+          <w:rFonts w:ascii="Times New Roman" w:hAnsi="Times New Roman" w:cs="Times New Roman"/>
+          <w:b/>
+          <w:bCs/>
+          <w:sz w:val="24"/>
+          <w:szCs w:val="24"/>
+        </w:rPr>
+      </w:pPr>
+      <w:r>
+        <w:rPr>
+          <w:rFonts w:ascii="Times New Roman" w:hAnsi="Times New Roman" w:cs="Times New Roman"/>
+          <w:b/>
+          <w:bCs/>
+          <w:sz w:val="24"/>
+          <w:szCs w:val="24"/>
+        </w:rPr>
+        <w:t xml:space="preserve">                                                                                    </w:t>
       </w:r>
     </w:p>
     <w:sectPr>
